--- a/TEMP/input/p153r_SD_HW_+MHS_+/tcn_p153r.docx
+++ b/TEMP/input/p153r_SD_HW_+MHS_+/tcn_p153r.docx
@@ -5008,36 +5008,14 @@
     <w:rPrDefault>
       <w:rPr>
         <w:rFonts w:ascii="Arial" w:cs="Arial" w:eastAsia="Arial" w:hAnsi="Arial"/>
-        <w:b w:val="0"/>
-        <w:i w:val="0"/>
-        <w:smallCaps w:val="0"/>
-        <w:strike w:val="0"/>
-        <w:color w:val="000000"/>
         <w:sz w:val="22"/>
         <w:szCs w:val="22"/>
-        <w:u w:val="none"/>
-        <w:shd w:fill="auto" w:val="clear"/>
-        <w:vertAlign w:val="baseline"/>
         <w:lang w:val="en"/>
       </w:rPr>
     </w:rPrDefault>
     <w:pPrDefault>
       <w:pPr>
-        <w:keepNext w:val="0"/>
-        <w:keepLines w:val="0"/>
-        <w:widowControl w:val="1"/>
-        <w:pBdr>
-          <w:top w:space="0" w:sz="0" w:val="nil"/>
-          <w:left w:space="0" w:sz="0" w:val="nil"/>
-          <w:bottom w:space="0" w:sz="0" w:val="nil"/>
-          <w:right w:space="0" w:sz="0" w:val="nil"/>
-          <w:between w:space="0" w:sz="0" w:val="nil"/>
-        </w:pBdr>
-        <w:shd w:fill="auto" w:val="clear"/>
-        <w:spacing w:after="0" w:before="0" w:line="276" w:lineRule="auto"/>
-        <w:ind w:left="0" w:right="0" w:firstLine="0"/>
-        <w:contextualSpacing w:val="0"/>
-        <w:jc w:val="left"/>
+        <w:spacing w:line="276" w:lineRule="auto"/>
       </w:pPr>
     </w:pPrDefault>
   </w:docDefaults>

--- a/TEMP/input/p153r_SD_HW_+MHS_+/tcn_p153r.docx
+++ b/TEMP/input/p153r_SD_HW_+MHS_+/tcn_p153r.docx
@@ -178,24 +178,7 @@
           <w:szCs w:val="18"/>
           <w:rtl w:val="0"/>
         </w:rPr>
-        <w:t xml:space="preserve">&lt;id&gt;</w:t>
-      </w:r>
-      <w:r>
-        <w:rPr>
-          <w:color w:val="000000"/>
-          <w:rtl w:val="0"/>
-        </w:rPr>
-        <w:t xml:space="preserve">p153r_1</w:t>
-      </w:r>
-      <w:r>
-        <w:rPr>
-          <w:rFonts w:ascii="Courier New" w:cs="Courier New" w:eastAsia="Courier New" w:hAnsi="Courier New"/>
-          <w:color w:val="7f6000"/>
-          <w:sz w:val="18"/>
-          <w:szCs w:val="18"/>
-          <w:rtl w:val="0"/>
-        </w:rPr>
-        <w:t xml:space="preserve">&lt;/id&gt;</w:t>
+        <w:t xml:space="preserve">&lt;id&gt;p153r_1&lt;/id&gt;</w:t>
       </w:r>
       <w:r>
         <w:rPr>
@@ -4486,24 +4469,7 @@
           <w:szCs w:val="18"/>
           <w:rtl w:val="0"/>
         </w:rPr>
-        <w:t xml:space="preserve">&lt;id&gt;</w:t>
-      </w:r>
-      <w:r>
-        <w:rPr>
-          <w:color w:val="000000"/>
-          <w:rtl w:val="0"/>
-        </w:rPr>
-        <w:t xml:space="preserve">p153r_2</w:t>
-      </w:r>
-      <w:r>
-        <w:rPr>
-          <w:rFonts w:ascii="Courier New" w:cs="Courier New" w:eastAsia="Courier New" w:hAnsi="Courier New"/>
-          <w:color w:val="7f6000"/>
-          <w:sz w:val="18"/>
-          <w:szCs w:val="18"/>
-          <w:rtl w:val="0"/>
-        </w:rPr>
-        <w:t xml:space="preserve">&lt;/id&gt;</w:t>
+        <w:t xml:space="preserve">&lt;id&gt;p153r_2&lt;/id&gt;</w:t>
       </w:r>
       <w:r>
         <w:rPr>

--- a/TEMP/input/p153r_SD_HW_+MHS_+/tcn_p153r.docx
+++ b/TEMP/input/p153r_SD_HW_+MHS_+/tcn_p153r.docx
@@ -4665,7 +4665,7 @@
         <w:rPr>
           <w:rtl w:val="0"/>
         </w:rPr>
-        <w:t xml:space="preserve">e&lt;/del&gt;</w:t>
+        <w:t xml:space="preserve">&lt;/del&gt;</w:t>
       </w:r>
       <w:r>
         <w:rPr>

--- a/TEMP/input/p153r_SD_HW_+MHS_+/tcn_p153r.docx
+++ b/TEMP/input/p153r_SD_HW_+MHS_+/tcn_p153r.docx
@@ -4957,7 +4957,7 @@
     </w:p>
     <w:sectPr>
       <w:pgSz w:h="15840" w:w="12240"/>
-      <w:pgMar w:bottom="1440" w:top="1440" w:left="1440" w:right="1440" w:header="0"/>
+      <w:pgMar w:bottom="1440" w:top="1440" w:left="1440" w:right="1440" w:header="0" w:footer="720"/>
       <w:pgNumType w:start="1"/>
     </w:sectPr>
   </w:body>

--- a/TEMP/input/p153r_SD_HW_+MHS_+/tcn_p153r.docx
+++ b/TEMP/input/p153r_SD_HW_+MHS_+/tcn_p153r.docx
@@ -658,20 +658,7 @@
           <w:color w:val="000000"/>
           <w:rtl w:val="0"/>
         </w:rPr>
-        <w:t xml:space="preserve">oinct</w:t>
-      </w:r>
-      <w:r>
-        <w:rPr>
-          <w:rtl w:val="0"/>
-        </w:rPr>
-        <w:t xml:space="preserve">e</w:t>
-      </w:r>
-      <w:r>
-        <w:rPr>
-          <w:color w:val="000000"/>
-          <w:rtl w:val="0"/>
-        </w:rPr>
-        <w:t xml:space="preserve"> legerem</w:t>
+        <w:t xml:space="preserve">oincté legerem</w:t>
       </w:r>
       <w:r>
         <w:rPr>
@@ -1903,7 +1890,7 @@
           <w:szCs w:val="18"/>
           <w:rtl w:val="0"/>
         </w:rPr>
-        <w:t xml:space="preserve">&lt;m&gt;</w:t>
+        <w:t xml:space="preserve">&lt;m&gt;&lt;bp&gt;</w:t>
       </w:r>
       <w:r>
         <w:rPr>
@@ -1911,6 +1898,16 @@
           <w:rtl w:val="0"/>
         </w:rPr>
         <w:t xml:space="preserve">urine</w:t>
+      </w:r>
+      <w:r>
+        <w:rPr>
+          <w:rFonts w:ascii="Courier New" w:cs="Courier New" w:eastAsia="Courier New" w:hAnsi="Courier New"/>
+          <w:color w:val="0000ff"/>
+          <w:sz w:val="18"/>
+          <w:szCs w:val="18"/>
+          <w:rtl w:val="0"/>
+        </w:rPr>
+        <w:t xml:space="preserve">&lt;/bp&gt;</w:t>
       </w:r>
       <w:r>
         <w:rPr>
@@ -2948,7 +2945,13 @@
           <w:color w:val="000000"/>
           <w:rtl w:val="0"/>
         </w:rPr>
-        <w:t xml:space="preserve">left-top</w:t>
+        <w:t xml:space="preserve">left-</w:t>
+      </w:r>
+      <w:r>
+        <w:rPr>
+          <w:rtl w:val="0"/>
+        </w:rPr>
+        <w:t xml:space="preserve">middle</w:t>
       </w:r>
       <w:r>
         <w:rPr>
@@ -4659,10 +4662,31 @@
           <w:color w:val="000000"/>
           <w:rtl w:val="0"/>
         </w:rPr>
-        <w:t xml:space="preserve">, mesle &lt;del&gt;d</w:t>
-      </w:r>
-      <w:r>
-        <w:rPr>
+        <w:t xml:space="preserve">, mesle </w:t>
+      </w:r>
+      <w:r>
+        <w:rPr>
+          <w:rFonts w:ascii="Courier New" w:cs="Courier New" w:eastAsia="Courier New" w:hAnsi="Courier New"/>
+          <w:color w:val="a91111"/>
+          <w:sz w:val="18"/>
+          <w:szCs w:val="18"/>
+          <w:rtl w:val="0"/>
+        </w:rPr>
+        <w:t xml:space="preserve">&lt;del&gt;</w:t>
+      </w:r>
+      <w:r>
+        <w:rPr>
+          <w:color w:val="000000"/>
+          <w:rtl w:val="0"/>
+        </w:rPr>
+        <w:t xml:space="preserve">d</w:t>
+      </w:r>
+      <w:r>
+        <w:rPr>
+          <w:rFonts w:ascii="Courier New" w:cs="Courier New" w:eastAsia="Courier New" w:hAnsi="Courier New"/>
+          <w:color w:val="a91111"/>
+          <w:sz w:val="18"/>
+          <w:szCs w:val="18"/>
           <w:rtl w:val="0"/>
         </w:rPr>
         <w:t xml:space="preserve">&lt;/del&gt;</w:t>
@@ -4848,34 +4872,7 @@
           <w:color w:val="000000"/>
           <w:rtl w:val="0"/>
         </w:rPr>
-        <w:t xml:space="preserve"> rendu ton cave fort net, ayes de la </w:t>
-      </w:r>
-      <w:r>
-        <w:rPr>
-          <w:rFonts w:ascii="Courier New" w:cs="Courier New" w:eastAsia="Courier New" w:hAnsi="Courier New"/>
-          <w:color w:val="0000ff"/>
-          <w:sz w:val="18"/>
-          <w:szCs w:val="18"/>
-          <w:rtl w:val="0"/>
-        </w:rPr>
-        <w:t xml:space="preserve">&lt;m&gt;</w:t>
-      </w:r>
-      <w:r>
-        <w:rPr>
-          <w:color w:val="000000"/>
-          <w:rtl w:val="0"/>
-        </w:rPr>
-        <w:t xml:space="preserve">pate de fine</w:t>
-      </w:r>
-      <w:r>
-        <w:rPr>
-          <w:rFonts w:ascii="Courier New" w:cs="Courier New" w:eastAsia="Courier New" w:hAnsi="Courier New"/>
-          <w:color w:val="0000ff"/>
-          <w:sz w:val="18"/>
-          <w:szCs w:val="18"/>
-          <w:rtl w:val="0"/>
-        </w:rPr>
-        <w:t xml:space="preserve">&lt;/m&gt;</w:t>
+        <w:t xml:space="preserve"> rendu ton cave fort net, ayes de la pate de fine</w:t>
       </w:r>
       <w:r>
         <w:rPr>

--- a/TEMP/input/p153r_SD_HW_+MHS_+/tcn_p153r.docx
+++ b/TEMP/input/p153r_SD_HW_+MHS_+/tcn_p153r.docx
@@ -13,7 +13,6 @@
           <w:between w:space="0" w:sz="0" w:val="nil"/>
         </w:pBdr>
         <w:shd w:fill="auto" w:val="clear"/>
-        <w:contextualSpacing w:val="0"/>
         <w:rPr>
           <w:color w:val="000000"/>
         </w:rPr>
@@ -62,7 +61,6 @@
           <w:between w:space="0" w:sz="0" w:val="nil"/>
         </w:pBdr>
         <w:shd w:fill="auto" w:val="clear"/>
-        <w:contextualSpacing w:val="0"/>
         <w:rPr>
           <w:color w:val="000000"/>
         </w:rPr>
@@ -111,29 +109,27 @@
           <w:between w:space="0" w:sz="0" w:val="nil"/>
         </w:pBdr>
         <w:shd w:fill="auto" w:val="clear"/>
-        <w:contextualSpacing w:val="0"/>
-        <w:rPr>
-          <w:color w:val="000000"/>
-        </w:rPr>
-      </w:pPr>
-      <w:r>
-        <w:rPr>
-          <w:rtl w:val="0"/>
-        </w:rPr>
-      </w:r>
-    </w:p>
-    <w:p>
-      <w:pPr>
-        <w:widowControl w:val="0"/>
-        <w:pBdr>
-          <w:top w:space="0" w:sz="0" w:val="nil"/>
-          <w:left w:space="0" w:sz="0" w:val="nil"/>
-          <w:bottom w:space="0" w:sz="0" w:val="nil"/>
-          <w:right w:space="0" w:sz="0" w:val="nil"/>
-          <w:between w:space="0" w:sz="0" w:val="nil"/>
-        </w:pBdr>
-        <w:shd w:fill="auto" w:val="clear"/>
-        <w:contextualSpacing w:val="0"/>
+        <w:rPr>
+          <w:color w:val="000000"/>
+        </w:rPr>
+      </w:pPr>
+      <w:r>
+        <w:rPr>
+          <w:rtl w:val="0"/>
+        </w:rPr>
+      </w:r>
+    </w:p>
+    <w:p>
+      <w:pPr>
+        <w:widowControl w:val="0"/>
+        <w:pBdr>
+          <w:top w:space="0" w:sz="0" w:val="nil"/>
+          <w:left w:space="0" w:sz="0" w:val="nil"/>
+          <w:bottom w:space="0" w:sz="0" w:val="nil"/>
+          <w:right w:space="0" w:sz="0" w:val="nil"/>
+          <w:between w:space="0" w:sz="0" w:val="nil"/>
+        </w:pBdr>
+        <w:shd w:fill="auto" w:val="clear"/>
         <w:rPr>
           <w:color w:val="000000"/>
         </w:rPr>
@@ -165,7 +161,6 @@
           <w:between w:space="0" w:sz="0" w:val="nil"/>
         </w:pBdr>
         <w:shd w:fill="auto" w:val="clear"/>
-        <w:contextualSpacing w:val="0"/>
         <w:rPr>
           <w:color w:val="000000"/>
         </w:rPr>
@@ -197,7 +192,6 @@
           <w:between w:space="0" w:sz="0" w:val="nil"/>
         </w:pBdr>
         <w:shd w:fill="auto" w:val="clear"/>
-        <w:contextualSpacing w:val="0"/>
         <w:rPr>
           <w:color w:val="000000"/>
         </w:rPr>
@@ -253,7 +247,6 @@
           <w:between w:space="0" w:sz="0" w:val="nil"/>
         </w:pBdr>
         <w:shd w:fill="auto" w:val="clear"/>
-        <w:contextualSpacing w:val="0"/>
         <w:rPr>
           <w:color w:val="000000"/>
         </w:rPr>
@@ -292,29 +285,27 @@
           <w:between w:space="0" w:sz="0" w:val="nil"/>
         </w:pBdr>
         <w:shd w:fill="auto" w:val="clear"/>
-        <w:contextualSpacing w:val="0"/>
-        <w:rPr>
-          <w:color w:val="000000"/>
-        </w:rPr>
-      </w:pPr>
-      <w:r>
-        <w:rPr>
-          <w:rtl w:val="0"/>
-        </w:rPr>
-      </w:r>
-    </w:p>
-    <w:p>
-      <w:pPr>
-        <w:widowControl w:val="0"/>
-        <w:pBdr>
-          <w:top w:space="0" w:sz="0" w:val="nil"/>
-          <w:left w:space="0" w:sz="0" w:val="nil"/>
-          <w:bottom w:space="0" w:sz="0" w:val="nil"/>
-          <w:right w:space="0" w:sz="0" w:val="nil"/>
-          <w:between w:space="0" w:sz="0" w:val="nil"/>
-        </w:pBdr>
-        <w:shd w:fill="auto" w:val="clear"/>
-        <w:contextualSpacing w:val="0"/>
+        <w:rPr>
+          <w:color w:val="000000"/>
+        </w:rPr>
+      </w:pPr>
+      <w:r>
+        <w:rPr>
+          <w:rtl w:val="0"/>
+        </w:rPr>
+      </w:r>
+    </w:p>
+    <w:p>
+      <w:pPr>
+        <w:widowControl w:val="0"/>
+        <w:pBdr>
+          <w:top w:space="0" w:sz="0" w:val="nil"/>
+          <w:left w:space="0" w:sz="0" w:val="nil"/>
+          <w:bottom w:space="0" w:sz="0" w:val="nil"/>
+          <w:right w:space="0" w:sz="0" w:val="nil"/>
+          <w:between w:space="0" w:sz="0" w:val="nil"/>
+        </w:pBdr>
+        <w:shd w:fill="auto" w:val="clear"/>
         <w:rPr>
           <w:color w:val="000000"/>
         </w:rPr>
@@ -465,7 +456,6 @@
           <w:between w:space="0" w:sz="0" w:val="nil"/>
         </w:pBdr>
         <w:shd w:fill="auto" w:val="clear"/>
-        <w:contextualSpacing w:val="0"/>
         <w:rPr>
           <w:color w:val="000000"/>
         </w:rPr>
@@ -582,7 +572,6 @@
           <w:between w:space="0" w:sz="0" w:val="nil"/>
         </w:pBdr>
         <w:shd w:fill="auto" w:val="clear"/>
-        <w:contextualSpacing w:val="0"/>
         <w:rPr>
           <w:color w:val="000000"/>
         </w:rPr>
@@ -814,7 +803,6 @@
           <w:between w:space="0" w:sz="0" w:val="nil"/>
         </w:pBdr>
         <w:shd w:fill="auto" w:val="clear"/>
-        <w:contextualSpacing w:val="0"/>
         <w:rPr>
           <w:color w:val="000000"/>
         </w:rPr>
@@ -926,7 +914,6 @@
           <w:between w:space="0" w:sz="0" w:val="nil"/>
         </w:pBdr>
         <w:shd w:fill="auto" w:val="clear"/>
-        <w:contextualSpacing w:val="0"/>
         <w:rPr>
           <w:color w:val="000000"/>
         </w:rPr>
@@ -1032,7 +1019,6 @@
           <w:between w:space="0" w:sz="0" w:val="nil"/>
         </w:pBdr>
         <w:shd w:fill="auto" w:val="clear"/>
-        <w:contextualSpacing w:val="0"/>
         <w:rPr>
           <w:color w:val="000000"/>
         </w:rPr>
@@ -1071,7 +1057,6 @@
           <w:between w:space="0" w:sz="0" w:val="nil"/>
         </w:pBdr>
         <w:shd w:fill="auto" w:val="clear"/>
-        <w:contextualSpacing w:val="0"/>
         <w:rPr>
           <w:color w:val="000000"/>
         </w:rPr>
@@ -1170,7 +1155,6 @@
           <w:between w:space="0" w:sz="0" w:val="nil"/>
         </w:pBdr>
         <w:shd w:fill="auto" w:val="clear"/>
-        <w:contextualSpacing w:val="0"/>
         <w:rPr>
           <w:color w:val="000000"/>
         </w:rPr>
@@ -1310,7 +1294,6 @@
           <w:between w:space="0" w:sz="0" w:val="nil"/>
         </w:pBdr>
         <w:shd w:fill="auto" w:val="clear"/>
-        <w:contextualSpacing w:val="0"/>
         <w:rPr>
           <w:color w:val="000000"/>
         </w:rPr>
@@ -1434,7 +1417,6 @@
           <w:between w:space="0" w:sz="0" w:val="nil"/>
         </w:pBdr>
         <w:shd w:fill="auto" w:val="clear"/>
-        <w:contextualSpacing w:val="0"/>
         <w:rPr>
           <w:color w:val="000000"/>
         </w:rPr>
@@ -1507,7 +1489,6 @@
           <w:between w:space="0" w:sz="0" w:val="nil"/>
         </w:pBdr>
         <w:shd w:fill="auto" w:val="clear"/>
-        <w:contextualSpacing w:val="0"/>
         <w:rPr>
           <w:color w:val="000000"/>
         </w:rPr>
@@ -1580,7 +1561,6 @@
           <w:between w:space="0" w:sz="0" w:val="nil"/>
         </w:pBdr>
         <w:shd w:fill="auto" w:val="clear"/>
-        <w:contextualSpacing w:val="0"/>
         <w:rPr>
           <w:color w:val="000000"/>
         </w:rPr>
@@ -1672,7 +1652,6 @@
           <w:between w:space="0" w:sz="0" w:val="nil"/>
         </w:pBdr>
         <w:shd w:fill="auto" w:val="clear"/>
-        <w:contextualSpacing w:val="0"/>
         <w:rPr>
           <w:color w:val="000000"/>
         </w:rPr>
@@ -1751,7 +1730,6 @@
           <w:between w:space="0" w:sz="0" w:val="nil"/>
         </w:pBdr>
         <w:shd w:fill="auto" w:val="clear"/>
-        <w:contextualSpacing w:val="0"/>
         <w:rPr>
           <w:color w:val="000000"/>
         </w:rPr>
@@ -1824,7 +1802,6 @@
           <w:between w:space="0" w:sz="0" w:val="nil"/>
         </w:pBdr>
         <w:shd w:fill="auto" w:val="clear"/>
-        <w:contextualSpacing w:val="0"/>
         <w:rPr>
           <w:color w:val="000000"/>
         </w:rPr>
@@ -1936,7 +1913,6 @@
           <w:between w:space="0" w:sz="0" w:val="nil"/>
         </w:pBdr>
         <w:shd w:fill="auto" w:val="clear"/>
-        <w:contextualSpacing w:val="0"/>
         <w:rPr>
           <w:color w:val="000000"/>
         </w:rPr>
@@ -2072,7 +2048,6 @@
           <w:between w:space="0" w:sz="0" w:val="nil"/>
         </w:pBdr>
         <w:shd w:fill="auto" w:val="clear"/>
-        <w:contextualSpacing w:val="0"/>
         <w:rPr>
           <w:color w:val="000000"/>
         </w:rPr>
@@ -2195,7 +2170,6 @@
           <w:between w:space="0" w:sz="0" w:val="nil"/>
         </w:pBdr>
         <w:shd w:fill="auto" w:val="clear"/>
-        <w:contextualSpacing w:val="0"/>
         <w:rPr>
           <w:color w:val="000000"/>
         </w:rPr>
@@ -2285,7 +2259,6 @@
           <w:between w:space="0" w:sz="0" w:val="nil"/>
         </w:pBdr>
         <w:shd w:fill="auto" w:val="clear"/>
-        <w:contextualSpacing w:val="0"/>
         <w:rPr>
           <w:color w:val="000000"/>
         </w:rPr>
@@ -2324,7 +2297,6 @@
           <w:between w:space="0" w:sz="0" w:val="nil"/>
         </w:pBdr>
         <w:shd w:fill="auto" w:val="clear"/>
-        <w:contextualSpacing w:val="0"/>
         <w:rPr>
           <w:color w:val="000000"/>
         </w:rPr>
@@ -2363,7 +2335,6 @@
           <w:between w:space="0" w:sz="0" w:val="nil"/>
         </w:pBdr>
         <w:shd w:fill="auto" w:val="clear"/>
-        <w:contextualSpacing w:val="0"/>
         <w:rPr>
           <w:color w:val="000000"/>
         </w:rPr>
@@ -2429,7 +2400,6 @@
           <w:between w:space="0" w:sz="0" w:val="nil"/>
         </w:pBdr>
         <w:shd w:fill="auto" w:val="clear"/>
-        <w:contextualSpacing w:val="0"/>
         <w:rPr>
           <w:color w:val="000000"/>
         </w:rPr>
@@ -2570,7 +2540,6 @@
           <w:between w:space="0" w:sz="0" w:val="nil"/>
         </w:pBdr>
         <w:shd w:fill="auto" w:val="clear"/>
-        <w:contextualSpacing w:val="0"/>
         <w:rPr>
           <w:color w:val="000000"/>
         </w:rPr>
@@ -2720,7 +2689,6 @@
           <w:between w:space="0" w:sz="0" w:val="nil"/>
         </w:pBdr>
         <w:shd w:fill="auto" w:val="clear"/>
-        <w:contextualSpacing w:val="0"/>
         <w:rPr>
           <w:color w:val="000000"/>
         </w:rPr>
@@ -2827,7 +2795,6 @@
           <w:between w:space="0" w:sz="0" w:val="nil"/>
         </w:pBdr>
         <w:shd w:fill="auto" w:val="clear"/>
-        <w:contextualSpacing w:val="0"/>
         <w:rPr>
           <w:color w:val="000000"/>
         </w:rPr>
@@ -2896,7 +2863,6 @@
           <w:between w:space="0" w:sz="0" w:val="nil"/>
         </w:pBdr>
         <w:shd w:fill="auto" w:val="clear"/>
-        <w:contextualSpacing w:val="0"/>
         <w:rPr>
           <w:color w:val="000000"/>
         </w:rPr>
@@ -2925,7 +2891,6 @@
           <w:between w:space="0" w:sz="0" w:val="nil"/>
         </w:pBdr>
         <w:shd w:fill="auto" w:val="clear"/>
-        <w:contextualSpacing w:val="0"/>
         <w:rPr>
           <w:color w:val="000000"/>
         </w:rPr>
@@ -2980,7 +2945,6 @@
           <w:between w:space="0" w:sz="0" w:val="nil"/>
         </w:pBdr>
         <w:shd w:fill="auto" w:val="clear"/>
-        <w:contextualSpacing w:val="0"/>
         <w:rPr>
           <w:color w:val="000000"/>
         </w:rPr>
@@ -3019,7 +2983,6 @@
           <w:between w:space="0" w:sz="0" w:val="nil"/>
         </w:pBdr>
         <w:shd w:fill="auto" w:val="clear"/>
-        <w:contextualSpacing w:val="0"/>
         <w:rPr>
           <w:color w:val="000000"/>
         </w:rPr>
@@ -3058,7 +3021,6 @@
           <w:between w:space="0" w:sz="0" w:val="nil"/>
         </w:pBdr>
         <w:shd w:fill="auto" w:val="clear"/>
-        <w:contextualSpacing w:val="0"/>
         <w:rPr>
           <w:color w:val="000000"/>
         </w:rPr>
@@ -3131,7 +3093,6 @@
           <w:between w:space="0" w:sz="0" w:val="nil"/>
         </w:pBdr>
         <w:shd w:fill="auto" w:val="clear"/>
-        <w:contextualSpacing w:val="0"/>
         <w:rPr>
           <w:color w:val="000000"/>
         </w:rPr>
@@ -3170,7 +3131,6 @@
           <w:between w:space="0" w:sz="0" w:val="nil"/>
         </w:pBdr>
         <w:shd w:fill="auto" w:val="clear"/>
-        <w:contextualSpacing w:val="0"/>
         <w:rPr>
           <w:color w:val="000000"/>
         </w:rPr>
@@ -3209,7 +3169,6 @@
           <w:between w:space="0" w:sz="0" w:val="nil"/>
         </w:pBdr>
         <w:shd w:fill="auto" w:val="clear"/>
-        <w:contextualSpacing w:val="0"/>
         <w:rPr>
           <w:color w:val="000000"/>
         </w:rPr>
@@ -3275,7 +3234,6 @@
           <w:between w:space="0" w:sz="0" w:val="nil"/>
         </w:pBdr>
         <w:shd w:fill="auto" w:val="clear"/>
-        <w:contextualSpacing w:val="0"/>
         <w:rPr>
           <w:color w:val="000000"/>
         </w:rPr>
@@ -3355,7 +3313,6 @@
           <w:between w:space="0" w:sz="0" w:val="nil"/>
         </w:pBdr>
         <w:shd w:fill="auto" w:val="clear"/>
-        <w:contextualSpacing w:val="0"/>
         <w:rPr>
           <w:color w:val="000000"/>
         </w:rPr>
@@ -3394,7 +3351,6 @@
           <w:between w:space="0" w:sz="0" w:val="nil"/>
         </w:pBdr>
         <w:shd w:fill="auto" w:val="clear"/>
-        <w:contextualSpacing w:val="0"/>
         <w:rPr>
           <w:color w:val="000000"/>
         </w:rPr>
@@ -3433,7 +3389,6 @@
           <w:between w:space="0" w:sz="0" w:val="nil"/>
         </w:pBdr>
         <w:shd w:fill="auto" w:val="clear"/>
-        <w:contextualSpacing w:val="0"/>
         <w:rPr>
           <w:color w:val="000000"/>
         </w:rPr>
@@ -3511,7 +3466,6 @@
           <w:between w:space="0" w:sz="0" w:val="nil"/>
         </w:pBdr>
         <w:shd w:fill="auto" w:val="clear"/>
-        <w:contextualSpacing w:val="0"/>
         <w:rPr>
           <w:color w:val="000000"/>
         </w:rPr>
@@ -3570,7 +3524,6 @@
           <w:between w:space="0" w:sz="0" w:val="nil"/>
         </w:pBdr>
         <w:shd w:fill="auto" w:val="clear"/>
-        <w:contextualSpacing w:val="0"/>
         <w:rPr>
           <w:color w:val="000000"/>
         </w:rPr>
@@ -3609,7 +3562,6 @@
           <w:between w:space="0" w:sz="0" w:val="nil"/>
         </w:pBdr>
         <w:shd w:fill="auto" w:val="clear"/>
-        <w:contextualSpacing w:val="0"/>
         <w:rPr>
           <w:color w:val="000000"/>
         </w:rPr>
@@ -3638,7 +3590,6 @@
           <w:between w:space="0" w:sz="0" w:val="nil"/>
         </w:pBdr>
         <w:shd w:fill="auto" w:val="clear"/>
-        <w:contextualSpacing w:val="0"/>
         <w:rPr>
           <w:color w:val="000000"/>
         </w:rPr>
@@ -3687,7 +3638,6 @@
           <w:between w:space="0" w:sz="0" w:val="nil"/>
         </w:pBdr>
         <w:shd w:fill="auto" w:val="clear"/>
-        <w:contextualSpacing w:val="0"/>
         <w:rPr>
           <w:color w:val="000000"/>
         </w:rPr>
@@ -3726,7 +3676,6 @@
           <w:between w:space="0" w:sz="0" w:val="nil"/>
         </w:pBdr>
         <w:shd w:fill="auto" w:val="clear"/>
-        <w:contextualSpacing w:val="0"/>
         <w:rPr>
           <w:color w:val="000000"/>
         </w:rPr>
@@ -3792,7 +3741,6 @@
           <w:between w:space="0" w:sz="0" w:val="nil"/>
         </w:pBdr>
         <w:shd w:fill="auto" w:val="clear"/>
-        <w:contextualSpacing w:val="0"/>
         <w:rPr>
           <w:color w:val="000000"/>
         </w:rPr>
@@ -3831,7 +3779,6 @@
           <w:between w:space="0" w:sz="0" w:val="nil"/>
         </w:pBdr>
         <w:shd w:fill="auto" w:val="clear"/>
-        <w:contextualSpacing w:val="0"/>
         <w:rPr>
           <w:color w:val="000000"/>
         </w:rPr>
@@ -3883,7 +3830,6 @@
           <w:between w:space="0" w:sz="0" w:val="nil"/>
         </w:pBdr>
         <w:shd w:fill="auto" w:val="clear"/>
-        <w:contextualSpacing w:val="0"/>
         <w:rPr>
           <w:color w:val="000000"/>
         </w:rPr>
@@ -3922,7 +3868,6 @@
           <w:between w:space="0" w:sz="0" w:val="nil"/>
         </w:pBdr>
         <w:shd w:fill="auto" w:val="clear"/>
-        <w:contextualSpacing w:val="0"/>
         <w:rPr>
           <w:color w:val="000000"/>
         </w:rPr>
@@ -3967,7 +3912,6 @@
           <w:between w:space="0" w:sz="0" w:val="nil"/>
         </w:pBdr>
         <w:shd w:fill="auto" w:val="clear"/>
-        <w:contextualSpacing w:val="0"/>
         <w:rPr>
           <w:color w:val="000000"/>
         </w:rPr>
@@ -4019,7 +3963,6 @@
           <w:between w:space="0" w:sz="0" w:val="nil"/>
         </w:pBdr>
         <w:shd w:fill="auto" w:val="clear"/>
-        <w:contextualSpacing w:val="0"/>
         <w:rPr>
           <w:color w:val="000000"/>
         </w:rPr>
@@ -4085,7 +4028,6 @@
           <w:between w:space="0" w:sz="0" w:val="nil"/>
         </w:pBdr>
         <w:shd w:fill="auto" w:val="clear"/>
-        <w:contextualSpacing w:val="0"/>
         <w:rPr>
           <w:color w:val="000000"/>
         </w:rPr>
@@ -4151,7 +4093,6 @@
           <w:between w:space="0" w:sz="0" w:val="nil"/>
         </w:pBdr>
         <w:shd w:fill="auto" w:val="clear"/>
-        <w:contextualSpacing w:val="0"/>
         <w:rPr>
           <w:color w:val="000000"/>
         </w:rPr>
@@ -4190,7 +4131,6 @@
           <w:between w:space="0" w:sz="0" w:val="nil"/>
         </w:pBdr>
         <w:shd w:fill="auto" w:val="clear"/>
-        <w:contextualSpacing w:val="0"/>
         <w:rPr>
           <w:color w:val="000000"/>
         </w:rPr>
@@ -4256,7 +4196,6 @@
           <w:between w:space="0" w:sz="0" w:val="nil"/>
         </w:pBdr>
         <w:shd w:fill="auto" w:val="clear"/>
-        <w:contextualSpacing w:val="0"/>
         <w:rPr>
           <w:color w:val="000000"/>
         </w:rPr>
@@ -4295,7 +4234,6 @@
           <w:between w:space="0" w:sz="0" w:val="nil"/>
         </w:pBdr>
         <w:shd w:fill="auto" w:val="clear"/>
-        <w:contextualSpacing w:val="0"/>
         <w:rPr>
           <w:color w:val="000000"/>
         </w:rPr>
@@ -4373,7 +4311,6 @@
           <w:between w:space="0" w:sz="0" w:val="nil"/>
         </w:pBdr>
         <w:shd w:fill="auto" w:val="clear"/>
-        <w:contextualSpacing w:val="0"/>
         <w:rPr>
           <w:color w:val="000000"/>
         </w:rPr>
@@ -4405,29 +4342,27 @@
           <w:between w:space="0" w:sz="0" w:val="nil"/>
         </w:pBdr>
         <w:shd w:fill="auto" w:val="clear"/>
-        <w:contextualSpacing w:val="0"/>
-        <w:rPr>
-          <w:color w:val="000000"/>
-        </w:rPr>
-      </w:pPr>
-      <w:r>
-        <w:rPr>
-          <w:rtl w:val="0"/>
-        </w:rPr>
-      </w:r>
-    </w:p>
-    <w:p>
-      <w:pPr>
-        <w:widowControl w:val="0"/>
-        <w:pBdr>
-          <w:top w:space="0" w:sz="0" w:val="nil"/>
-          <w:left w:space="0" w:sz="0" w:val="nil"/>
-          <w:bottom w:space="0" w:sz="0" w:val="nil"/>
-          <w:right w:space="0" w:sz="0" w:val="nil"/>
-          <w:between w:space="0" w:sz="0" w:val="nil"/>
-        </w:pBdr>
-        <w:shd w:fill="auto" w:val="clear"/>
-        <w:contextualSpacing w:val="0"/>
+        <w:rPr>
+          <w:color w:val="000000"/>
+        </w:rPr>
+      </w:pPr>
+      <w:r>
+        <w:rPr>
+          <w:rtl w:val="0"/>
+        </w:rPr>
+      </w:r>
+    </w:p>
+    <w:p>
+      <w:pPr>
+        <w:widowControl w:val="0"/>
+        <w:pBdr>
+          <w:top w:space="0" w:sz="0" w:val="nil"/>
+          <w:left w:space="0" w:sz="0" w:val="nil"/>
+          <w:bottom w:space="0" w:sz="0" w:val="nil"/>
+          <w:right w:space="0" w:sz="0" w:val="nil"/>
+          <w:between w:space="0" w:sz="0" w:val="nil"/>
+        </w:pBdr>
+        <w:shd w:fill="auto" w:val="clear"/>
         <w:rPr>
           <w:color w:val="000000"/>
         </w:rPr>
@@ -4459,7 +4394,6 @@
           <w:between w:space="0" w:sz="0" w:val="nil"/>
         </w:pBdr>
         <w:shd w:fill="auto" w:val="clear"/>
-        <w:contextualSpacing w:val="0"/>
         <w:rPr>
           <w:color w:val="000000"/>
         </w:rPr>
@@ -4491,7 +4425,6 @@
           <w:between w:space="0" w:sz="0" w:val="nil"/>
         </w:pBdr>
         <w:shd w:fill="auto" w:val="clear"/>
-        <w:contextualSpacing w:val="0"/>
         <w:rPr>
           <w:color w:val="000000"/>
         </w:rPr>
@@ -4547,7 +4480,6 @@
           <w:between w:space="0" w:sz="0" w:val="nil"/>
         </w:pBdr>
         <w:shd w:fill="auto" w:val="clear"/>
-        <w:contextualSpacing w:val="0"/>
         <w:rPr>
           <w:color w:val="000000"/>
         </w:rPr>
@@ -4586,29 +4518,27 @@
           <w:between w:space="0" w:sz="0" w:val="nil"/>
         </w:pBdr>
         <w:shd w:fill="auto" w:val="clear"/>
-        <w:contextualSpacing w:val="0"/>
-        <w:rPr>
-          <w:color w:val="000000"/>
-        </w:rPr>
-      </w:pPr>
-      <w:r>
-        <w:rPr>
-          <w:rtl w:val="0"/>
-        </w:rPr>
-      </w:r>
-    </w:p>
-    <w:p>
-      <w:pPr>
-        <w:widowControl w:val="0"/>
-        <w:pBdr>
-          <w:top w:space="0" w:sz="0" w:val="nil"/>
-          <w:left w:space="0" w:sz="0" w:val="nil"/>
-          <w:bottom w:space="0" w:sz="0" w:val="nil"/>
-          <w:right w:space="0" w:sz="0" w:val="nil"/>
-          <w:between w:space="0" w:sz="0" w:val="nil"/>
-        </w:pBdr>
-        <w:shd w:fill="auto" w:val="clear"/>
-        <w:contextualSpacing w:val="0"/>
+        <w:rPr>
+          <w:color w:val="000000"/>
+        </w:rPr>
+      </w:pPr>
+      <w:r>
+        <w:rPr>
+          <w:rtl w:val="0"/>
+        </w:rPr>
+      </w:r>
+    </w:p>
+    <w:p>
+      <w:pPr>
+        <w:widowControl w:val="0"/>
+        <w:pBdr>
+          <w:top w:space="0" w:sz="0" w:val="nil"/>
+          <w:left w:space="0" w:sz="0" w:val="nil"/>
+          <w:bottom w:space="0" w:sz="0" w:val="nil"/>
+          <w:right w:space="0" w:sz="0" w:val="nil"/>
+          <w:between w:space="0" w:sz="0" w:val="nil"/>
+        </w:pBdr>
+        <w:shd w:fill="auto" w:val="clear"/>
         <w:rPr>
           <w:color w:val="000000"/>
         </w:rPr>
@@ -4776,7 +4706,6 @@
           <w:between w:space="0" w:sz="0" w:val="nil"/>
         </w:pBdr>
         <w:shd w:fill="auto" w:val="clear"/>
-        <w:contextualSpacing w:val="0"/>
         <w:rPr>
           <w:color w:val="000000"/>
         </w:rPr>
@@ -4845,7 +4774,6 @@
           <w:between w:space="0" w:sz="0" w:val="nil"/>
         </w:pBdr>
         <w:shd w:fill="auto" w:val="clear"/>
-        <w:contextualSpacing w:val="0"/>
         <w:rPr>
           <w:color w:val="000000"/>
         </w:rPr>
@@ -4901,7 +4829,6 @@
           <w:between w:space="0" w:sz="0" w:val="nil"/>
         </w:pBdr>
         <w:shd w:fill="auto" w:val="clear"/>
-        <w:contextualSpacing w:val="0"/>
         <w:rPr/>
       </w:pPr>
       <w:r>
@@ -4931,7 +4858,6 @@
           <w:between w:space="0" w:sz="0" w:val="nil"/>
         </w:pBdr>
         <w:shd w:fill="auto" w:val="clear"/>
-        <w:contextualSpacing w:val="0"/>
         <w:rPr>
           <w:color w:val="000000"/>
         </w:rPr>
